--- a/Summative-assessment-K2140746.docx
+++ b/Summative-assessment-K2140746.docx
@@ -273,7 +273,7 @@
               </mc:Choice>
               <mc:Fallback>
                 <w:pict>
-                  <v:group w14:anchorId="0EE01AAC" id="Group 149" o:spid="_x0000_s1026" style="position:absolute;margin-left:0;margin-top:0;width:8in;height:95.7pt;z-index:251659776;mso-width-percent:941;mso-height-percent:121;mso-top-percent:23;mso-position-horizontal:center;mso-position-horizontal-relative:page;mso-position-vertical-relative:page;mso-width-percent:941;mso-height-percent:121;mso-top-percent:23" coordorigin="" coordsize="73152,12161" o:gfxdata="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">
+                  <v:group w14:anchorId="171BC5B6" id="Group 149" o:spid="_x0000_s1026" style="position:absolute;margin-left:0;margin-top:0;width:8in;height:95.7pt;z-index:251659776;mso-width-percent:941;mso-height-percent:121;mso-top-percent:23;mso-position-horizontal:center;mso-position-horizontal-relative:page;mso-position-vertical-relative:page;mso-width-percent:941;mso-height-percent:121;mso-top-percent:23" coordorigin="" coordsize="73152,12161" o:gfxdata="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">
                     <v:shape id="Rectangle 51" o:spid="_x0000_s1027" style="position:absolute;width:73152;height:11303;visibility:visible;mso-wrap-style:square;v-text-anchor:middle" coordsize="7312660,1129665" o:gfxdata="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" path="m,l7312660,r,1129665l3619500,733425,,1091565,,xe" fillcolor="#4f81bd [3204]" stroked="f" strokeweight="2pt">
                       <v:path arrowok="t" o:connecttype="custom" o:connectlocs="0,0;7315200,0;7315200,1130373;3620757,733885;0,1092249;0,0" o:connectangles="0,0,0,0,0,0"/>
                     </v:shape>
@@ -933,10 +933,10 @@
           <w:noProof/>
         </w:rPr>
         <w:drawing>
-          <wp:inline distT="0" distB="0" distL="0" distR="0" wp14:anchorId="72B7C9FB" wp14:editId="0FCC9042">
-            <wp:extent cx="1323975" cy="161925"/>
-            <wp:effectExtent l="0" t="0" r="9525" b="9525"/>
-            <wp:docPr id="5" name="Picture 5"/>
+          <wp:inline distT="0" distB="0" distL="0" distR="0" wp14:anchorId="420258C0" wp14:editId="6F139A49">
+            <wp:extent cx="1333500" cy="533400"/>
+            <wp:effectExtent l="0" t="0" r="0" b="0"/>
+            <wp:docPr id="2" name="Picture 2" descr="Text&#10;&#10;Description automatically generated"/>
             <wp:cNvGraphicFramePr>
               <a:graphicFrameLocks xmlns:a="http://schemas.openxmlformats.org/drawingml/2006/main" noChangeAspect="1"/>
             </wp:cNvGraphicFramePr>
@@ -944,7 +944,7 @@
               <a:graphicData uri="http://schemas.openxmlformats.org/drawingml/2006/picture">
                 <pic:pic xmlns:pic="http://schemas.openxmlformats.org/drawingml/2006/picture">
                   <pic:nvPicPr>
-                    <pic:cNvPr id="1" name=""/>
+                    <pic:cNvPr id="2" name="Picture 2" descr="Text&#10;&#10;Description automatically generated"/>
                     <pic:cNvPicPr/>
                   </pic:nvPicPr>
                   <pic:blipFill>
@@ -956,7 +956,7 @@
                   <pic:spPr>
                     <a:xfrm>
                       <a:off x="0" y="0"/>
-                      <a:ext cx="1323975" cy="161925"/>
+                      <a:ext cx="1333500" cy="533400"/>
                     </a:xfrm>
                     <a:prstGeom prst="rect">
                       <a:avLst/>
@@ -999,7 +999,7 @@
           <w:sz w:val="24"/>
           <w:szCs w:val="24"/>
         </w:rPr>
-        <w:t xml:space="preserve"> library for the </w:t>
+        <w:t xml:space="preserve"> library for </w:t>
       </w:r>
       <w:r>
         <w:rPr>
@@ -1008,6 +1008,72 @@
           <w:szCs w:val="24"/>
         </w:rPr>
         <w:t>using describe function to get descriptive statistics</w:t>
+      </w:r>
+      <w:r>
+        <w:rPr>
+          <w:rFonts w:cstheme="minorHAnsi"/>
+          <w:sz w:val="24"/>
+          <w:szCs w:val="24"/>
+        </w:rPr>
+        <w:t>.</w:t>
+      </w:r>
+    </w:p>
+    <w:p>
+      <w:pPr>
+        <w:rPr>
+          <w:rFonts w:cstheme="minorHAnsi"/>
+          <w:sz w:val="24"/>
+          <w:szCs w:val="24"/>
+        </w:rPr>
+      </w:pPr>
+      <w:r>
+        <w:rPr>
+          <w:rFonts w:cstheme="minorHAnsi"/>
+          <w:sz w:val="24"/>
+          <w:szCs w:val="24"/>
+        </w:rPr>
+        <w:t>Added ‘rstatix’ library for using statistical t_test function.</w:t>
+      </w:r>
+    </w:p>
+    <w:p>
+      <w:pPr>
+        <w:rPr>
+          <w:rFonts w:cstheme="minorHAnsi"/>
+          <w:sz w:val="24"/>
+          <w:szCs w:val="24"/>
+        </w:rPr>
+      </w:pPr>
+      <w:r>
+        <w:rPr>
+          <w:rFonts w:cstheme="minorHAnsi"/>
+          <w:sz w:val="24"/>
+          <w:szCs w:val="24"/>
+        </w:rPr>
+        <w:t>Added ‘ggpubr’ library for using gg</w:t>
+      </w:r>
+      <w:r>
+        <w:rPr>
+          <w:rFonts w:cstheme="minorHAnsi"/>
+          <w:sz w:val="24"/>
+          <w:szCs w:val="24"/>
+        </w:rPr>
+        <w:t>box</w:t>
+      </w:r>
+      <w:r>
+        <w:rPr>
+          <w:rFonts w:cstheme="minorHAnsi"/>
+          <w:sz w:val="24"/>
+          <w:szCs w:val="24"/>
+        </w:rPr>
+        <w:t>plot</w:t>
+      </w:r>
+      <w:r>
+        <w:rPr>
+          <w:rFonts w:cstheme="minorHAnsi"/>
+          <w:sz w:val="24"/>
+          <w:szCs w:val="24"/>
+        </w:rPr>
+        <w:t>.</w:t>
       </w:r>
     </w:p>
     <w:p>
@@ -1204,25 +1270,7 @@
           <w:sz w:val="24"/>
           <w:szCs w:val="24"/>
         </w:rPr>
-        <w:t xml:space="preserve">Using </w:t>
-      </w:r>
-      <w:proofErr w:type="gramStart"/>
-      <w:r>
-        <w:rPr>
-          <w:rFonts w:cstheme="minorHAnsi"/>
-          <w:sz w:val="24"/>
-          <w:szCs w:val="24"/>
-        </w:rPr>
-        <w:t>is.na(</w:t>
-      </w:r>
-      <w:proofErr w:type="gramEnd"/>
-      <w:r>
-        <w:rPr>
-          <w:rFonts w:cstheme="minorHAnsi"/>
-          <w:sz w:val="24"/>
-          <w:szCs w:val="24"/>
-        </w:rPr>
-        <w:t>) method check for null values in the columns in the dataset and found no null values in the data.</w:t>
+        <w:t>Using is.na() method check for null values in the columns in the dataset and found no null values in the data.</w:t>
       </w:r>
       <w:r>
         <w:rPr>
@@ -5019,7 +5067,23 @@
           <w:sz w:val="24"/>
           <w:szCs w:val="24"/>
         </w:rPr>
-        <w:t xml:space="preserve">but the difference is not much. </w:t>
+        <w:t xml:space="preserve">the difference is not </w:t>
+      </w:r>
+      <w:r>
+        <w:rPr>
+          <w:rFonts w:cstheme="minorHAnsi"/>
+          <w:sz w:val="24"/>
+          <w:szCs w:val="24"/>
+        </w:rPr>
+        <w:t>significant</w:t>
+      </w:r>
+      <w:r>
+        <w:rPr>
+          <w:rFonts w:cstheme="minorHAnsi"/>
+          <w:sz w:val="24"/>
+          <w:szCs w:val="24"/>
+        </w:rPr>
+        <w:t xml:space="preserve">. </w:t>
       </w:r>
       <w:r>
         <w:rPr>
@@ -5163,7 +5227,6 @@
         <w:t xml:space="preserve">I have used R inbuild function </w:t>
       </w:r>
       <w:proofErr w:type="spellStart"/>
-      <w:proofErr w:type="gramStart"/>
       <w:r>
         <w:rPr>
           <w:rFonts w:cstheme="minorHAnsi"/>
@@ -5179,16 +5242,7 @@
           <w:sz w:val="24"/>
           <w:szCs w:val="24"/>
         </w:rPr>
-        <w:t>(</w:t>
-      </w:r>
-      <w:proofErr w:type="gramEnd"/>
-      <w:r>
-        <w:rPr>
-          <w:rFonts w:cstheme="minorHAnsi"/>
-          <w:sz w:val="24"/>
-          <w:szCs w:val="24"/>
-        </w:rPr>
-        <w:t>)</w:t>
+        <w:t>()</w:t>
       </w:r>
       <w:r>
         <w:rPr>
@@ -6418,18 +6472,8 @@
           <w:szCs w:val="24"/>
         </w:rPr>
         <w:lastRenderedPageBreak/>
-        <w:t xml:space="preserve">statistically significant, </w:t>
-      </w:r>
-      <w:proofErr w:type="gramStart"/>
-      <w:r>
-        <w:rPr>
-          <w:rFonts w:cstheme="minorHAnsi"/>
-          <w:sz w:val="24"/>
-          <w:szCs w:val="24"/>
-        </w:rPr>
-        <w:t>t(</w:t>
-      </w:r>
-      <w:proofErr w:type="gramEnd"/>
+        <w:t>statistically significant, t(</w:t>
+      </w:r>
       <w:r>
         <w:rPr>
           <w:rFonts w:cstheme="minorHAnsi"/>
@@ -6622,7 +6666,6 @@
         </w:rPr>
         <w:t xml:space="preserve">When using the </w:t>
       </w:r>
-      <w:proofErr w:type="gramStart"/>
       <w:r>
         <w:rPr>
           <w:rFonts w:cstheme="minorHAnsi"/>
@@ -6631,18 +6674,7 @@
           <w:sz w:val="24"/>
           <w:szCs w:val="24"/>
         </w:rPr>
-        <w:t>plot(</w:t>
-      </w:r>
-      <w:proofErr w:type="gramEnd"/>
-      <w:r>
-        <w:rPr>
-          <w:rFonts w:cstheme="minorHAnsi"/>
-          <w:b/>
-          <w:bCs/>
-          <w:sz w:val="24"/>
-          <w:szCs w:val="24"/>
-        </w:rPr>
-        <w:t>)</w:t>
+        <w:t>plot()</w:t>
       </w:r>
       <w:r>
         <w:rPr>
@@ -7085,10 +7117,10 @@
             <v:path o:extrusionok="f" gradientshapeok="t" o:connecttype="rect"/>
             <o:lock v:ext="edit" aspectratio="t"/>
           </v:shapetype>
-          <v:shape id="_x0000_i1027" type="#_x0000_t75" style="width:77.25pt;height:49.5pt" o:ole="">
+          <v:shape id="_x0000_i1025" type="#_x0000_t75" style="width:77.25pt;height:49.5pt" o:ole="">
             <v:imagedata r:id="rId27" o:title=""/>
           </v:shape>
-          <o:OLEObject Type="Embed" ProgID="Package" ShapeID="_x0000_i1027" DrawAspect="Icon" ObjectID="_1704212696" r:id="rId28"/>
+          <o:OLEObject Type="Embed" ProgID="Package" ShapeID="_x0000_i1025" DrawAspect="Icon" ObjectID="_1704215397" r:id="rId28"/>
         </w:object>
       </w:r>
     </w:p>

--- a/Summative-assessment-K2140746.docx
+++ b/Summative-assessment-K2140746.docx
@@ -273,7 +273,7 @@
               </mc:Choice>
               <mc:Fallback>
                 <w:pict>
-                  <v:group w14:anchorId="171BC5B6" id="Group 149" o:spid="_x0000_s1026" style="position:absolute;margin-left:0;margin-top:0;width:8in;height:95.7pt;z-index:251659776;mso-width-percent:941;mso-height-percent:121;mso-top-percent:23;mso-position-horizontal:center;mso-position-horizontal-relative:page;mso-position-vertical-relative:page;mso-width-percent:941;mso-height-percent:121;mso-top-percent:23" coordorigin="" coordsize="73152,12161" o:gfxdata="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">
+                  <v:group w14:anchorId="1E13DA89" id="Group 149" o:spid="_x0000_s1026" style="position:absolute;margin-left:0;margin-top:0;width:8in;height:95.7pt;z-index:251659776;mso-width-percent:941;mso-height-percent:121;mso-top-percent:23;mso-position-horizontal:center;mso-position-horizontal-relative:page;mso-position-vertical-relative:page;mso-width-percent:941;mso-height-percent:121;mso-top-percent:23" coordorigin="" coordsize="73152,12161" o:gfxdata="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">
                     <v:shape id="Rectangle 51" o:spid="_x0000_s1027" style="position:absolute;width:73152;height:11303;visibility:visible;mso-wrap-style:square;v-text-anchor:middle" coordsize="7312660,1129665" o:gfxdata="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" path="m,l7312660,r,1129665l3619500,733425,,1091565,,xe" fillcolor="#4f81bd [3204]" stroked="f" strokeweight="2pt">
                       <v:path arrowok="t" o:connecttype="custom" o:connectlocs="0,0;7315200,0;7315200,1130373;3620757,733885;0,1092249;0,0" o:connectangles="0,0,0,0,0,0"/>
                     </v:shape>
@@ -1270,7 +1270,25 @@
           <w:sz w:val="24"/>
           <w:szCs w:val="24"/>
         </w:rPr>
-        <w:t>Using is.na() method check for null values in the columns in the dataset and found no null values in the data.</w:t>
+        <w:t xml:space="preserve">Using </w:t>
+      </w:r>
+      <w:proofErr w:type="gramStart"/>
+      <w:r>
+        <w:rPr>
+          <w:rFonts w:cstheme="minorHAnsi"/>
+          <w:sz w:val="24"/>
+          <w:szCs w:val="24"/>
+        </w:rPr>
+        <w:t>is.na(</w:t>
+      </w:r>
+      <w:proofErr w:type="gramEnd"/>
+      <w:r>
+        <w:rPr>
+          <w:rFonts w:cstheme="minorHAnsi"/>
+          <w:sz w:val="24"/>
+          <w:szCs w:val="24"/>
+        </w:rPr>
+        <w:t>) method check for null values in the columns in the dataset and found no null values in the data.</w:t>
       </w:r>
       <w:r>
         <w:rPr>
@@ -4497,6 +4515,68 @@
           <w:sz w:val="24"/>
           <w:szCs w:val="24"/>
         </w:rPr>
+        <w:t xml:space="preserve"> </w:t>
+      </w:r>
+      <w:sdt>
+        <w:sdtPr>
+          <w:rPr>
+            <w:rFonts w:cstheme="minorHAnsi"/>
+            <w:sz w:val="24"/>
+            <w:szCs w:val="24"/>
+          </w:rPr>
+          <w:id w:val="-1643725219"/>
+          <w:citation/>
+        </w:sdtPr>
+        <w:sdtContent>
+          <w:r>
+            <w:rPr>
+              <w:rFonts w:cstheme="minorHAnsi"/>
+              <w:sz w:val="24"/>
+              <w:szCs w:val="24"/>
+            </w:rPr>
+            <w:fldChar w:fldCharType="begin"/>
+          </w:r>
+          <w:r>
+            <w:rPr>
+              <w:rFonts w:cstheme="minorHAnsi"/>
+              <w:sz w:val="24"/>
+              <w:szCs w:val="24"/>
+            </w:rPr>
+            <w:instrText xml:space="preserve"> CITATION Zac20 \l 16393 </w:instrText>
+          </w:r>
+          <w:r>
+            <w:rPr>
+              <w:rFonts w:cstheme="minorHAnsi"/>
+              <w:sz w:val="24"/>
+              <w:szCs w:val="24"/>
+            </w:rPr>
+            <w:fldChar w:fldCharType="separate"/>
+          </w:r>
+          <w:r>
+            <w:rPr>
+              <w:rFonts w:cstheme="minorHAnsi"/>
+              <w:noProof/>
+              <w:sz w:val="24"/>
+              <w:szCs w:val="24"/>
+            </w:rPr>
+            <w:t>(Zach, 2020)</w:t>
+          </w:r>
+          <w:r>
+            <w:rPr>
+              <w:rFonts w:cstheme="minorHAnsi"/>
+              <w:sz w:val="24"/>
+              <w:szCs w:val="24"/>
+            </w:rPr>
+            <w:fldChar w:fldCharType="end"/>
+          </w:r>
+        </w:sdtContent>
+      </w:sdt>
+      <w:r>
+        <w:rPr>
+          <w:rFonts w:cstheme="minorHAnsi"/>
+          <w:sz w:val="24"/>
+          <w:szCs w:val="24"/>
+        </w:rPr>
         <w:t xml:space="preserve">. </w:t>
       </w:r>
       <w:r>
@@ -4547,6 +4627,68 @@
           <w:sz w:val="24"/>
           <w:szCs w:val="24"/>
         </w:rPr>
+        <w:t xml:space="preserve"> </w:t>
+      </w:r>
+      <w:sdt>
+        <w:sdtPr>
+          <w:rPr>
+            <w:rFonts w:cstheme="minorHAnsi"/>
+            <w:sz w:val="24"/>
+            <w:szCs w:val="24"/>
+          </w:rPr>
+          <w:id w:val="1378819293"/>
+          <w:citation/>
+        </w:sdtPr>
+        <w:sdtContent>
+          <w:r>
+            <w:rPr>
+              <w:rFonts w:cstheme="minorHAnsi"/>
+              <w:sz w:val="24"/>
+              <w:szCs w:val="24"/>
+            </w:rPr>
+            <w:fldChar w:fldCharType="begin"/>
+          </w:r>
+          <w:r>
+            <w:rPr>
+              <w:rFonts w:cstheme="minorHAnsi"/>
+              <w:sz w:val="24"/>
+              <w:szCs w:val="24"/>
+            </w:rPr>
+            <w:instrText xml:space="preserve"> CITATION Zac20 \l 16393 </w:instrText>
+          </w:r>
+          <w:r>
+            <w:rPr>
+              <w:rFonts w:cstheme="minorHAnsi"/>
+              <w:sz w:val="24"/>
+              <w:szCs w:val="24"/>
+            </w:rPr>
+            <w:fldChar w:fldCharType="separate"/>
+          </w:r>
+          <w:r>
+            <w:rPr>
+              <w:rFonts w:cstheme="minorHAnsi"/>
+              <w:noProof/>
+              <w:sz w:val="24"/>
+              <w:szCs w:val="24"/>
+            </w:rPr>
+            <w:t>(Zach, 2020)</w:t>
+          </w:r>
+          <w:r>
+            <w:rPr>
+              <w:rFonts w:cstheme="minorHAnsi"/>
+              <w:sz w:val="24"/>
+              <w:szCs w:val="24"/>
+            </w:rPr>
+            <w:fldChar w:fldCharType="end"/>
+          </w:r>
+        </w:sdtContent>
+      </w:sdt>
+      <w:r>
+        <w:rPr>
+          <w:rFonts w:cstheme="minorHAnsi"/>
+          <w:sz w:val="24"/>
+          <w:szCs w:val="24"/>
+        </w:rPr>
         <w:t xml:space="preserve">. </w:t>
       </w:r>
       <w:r>
@@ -4565,7 +4707,77 @@
           <w:sz w:val="24"/>
           <w:szCs w:val="24"/>
         </w:rPr>
-        <w:t xml:space="preserve"> indicates no linear correlation between the variables. </w:t>
+        <w:t xml:space="preserve"> indicates no linear correlation between the variables</w:t>
+      </w:r>
+      <w:r>
+        <w:rPr>
+          <w:rFonts w:cstheme="minorHAnsi"/>
+          <w:sz w:val="24"/>
+          <w:szCs w:val="24"/>
+        </w:rPr>
+        <w:t xml:space="preserve"> </w:t>
+      </w:r>
+      <w:sdt>
+        <w:sdtPr>
+          <w:rPr>
+            <w:rFonts w:cstheme="minorHAnsi"/>
+            <w:sz w:val="24"/>
+            <w:szCs w:val="24"/>
+          </w:rPr>
+          <w:id w:val="1715542474"/>
+          <w:citation/>
+        </w:sdtPr>
+        <w:sdtContent>
+          <w:r>
+            <w:rPr>
+              <w:rFonts w:cstheme="minorHAnsi"/>
+              <w:sz w:val="24"/>
+              <w:szCs w:val="24"/>
+            </w:rPr>
+            <w:fldChar w:fldCharType="begin"/>
+          </w:r>
+          <w:r>
+            <w:rPr>
+              <w:rFonts w:cstheme="minorHAnsi"/>
+              <w:sz w:val="24"/>
+              <w:szCs w:val="24"/>
+            </w:rPr>
+            <w:instrText xml:space="preserve"> CITATION Zac20 \l 16393 </w:instrText>
+          </w:r>
+          <w:r>
+            <w:rPr>
+              <w:rFonts w:cstheme="minorHAnsi"/>
+              <w:sz w:val="24"/>
+              <w:szCs w:val="24"/>
+            </w:rPr>
+            <w:fldChar w:fldCharType="separate"/>
+          </w:r>
+          <w:r>
+            <w:rPr>
+              <w:rFonts w:cstheme="minorHAnsi"/>
+              <w:noProof/>
+              <w:sz w:val="24"/>
+              <w:szCs w:val="24"/>
+            </w:rPr>
+            <w:t>(Zach, 2020)</w:t>
+          </w:r>
+          <w:r>
+            <w:rPr>
+              <w:rFonts w:cstheme="minorHAnsi"/>
+              <w:sz w:val="24"/>
+              <w:szCs w:val="24"/>
+            </w:rPr>
+            <w:fldChar w:fldCharType="end"/>
+          </w:r>
+        </w:sdtContent>
+      </w:sdt>
+      <w:r>
+        <w:rPr>
+          <w:rFonts w:cstheme="minorHAnsi"/>
+          <w:sz w:val="24"/>
+          <w:szCs w:val="24"/>
+        </w:rPr>
+        <w:t xml:space="preserve">. </w:t>
       </w:r>
       <w:r>
         <w:rPr>
@@ -4844,6 +5056,7 @@
           <w:sz w:val="24"/>
           <w:szCs w:val="24"/>
         </w:rPr>
+        <w:lastRenderedPageBreak/>
         <w:br w:type="page"/>
       </w:r>
     </w:p>
@@ -5077,6 +5290,69 @@
         </w:rPr>
         <w:t>significant</w:t>
       </w:r>
+      <w:sdt>
+        <w:sdtPr>
+          <w:rPr>
+            <w:rFonts w:cstheme="minorHAnsi"/>
+            <w:sz w:val="24"/>
+            <w:szCs w:val="24"/>
+          </w:rPr>
+          <w:id w:val="-88934255"/>
+          <w:citation/>
+        </w:sdtPr>
+        <w:sdtContent>
+          <w:r>
+            <w:rPr>
+              <w:rFonts w:cstheme="minorHAnsi"/>
+              <w:sz w:val="24"/>
+              <w:szCs w:val="24"/>
+            </w:rPr>
+            <w:fldChar w:fldCharType="begin"/>
+          </w:r>
+          <w:r>
+            <w:rPr>
+              <w:rFonts w:cstheme="minorHAnsi"/>
+              <w:sz w:val="24"/>
+              <w:szCs w:val="24"/>
+            </w:rPr>
+            <w:instrText xml:space="preserve"> CITATION Rob171 \l 16393 </w:instrText>
+          </w:r>
+          <w:r>
+            <w:rPr>
+              <w:rFonts w:cstheme="minorHAnsi"/>
+              <w:sz w:val="24"/>
+              <w:szCs w:val="24"/>
+            </w:rPr>
+            <w:fldChar w:fldCharType="separate"/>
+          </w:r>
+          <w:r>
+            <w:rPr>
+              <w:rFonts w:cstheme="minorHAnsi"/>
+              <w:noProof/>
+              <w:sz w:val="24"/>
+              <w:szCs w:val="24"/>
+            </w:rPr>
+            <w:t xml:space="preserve"> </w:t>
+          </w:r>
+          <w:r>
+            <w:rPr>
+              <w:rFonts w:cstheme="minorHAnsi"/>
+              <w:noProof/>
+              <w:sz w:val="24"/>
+              <w:szCs w:val="24"/>
+            </w:rPr>
+            <w:t>(Kabacoff, 2017)</w:t>
+          </w:r>
+          <w:r>
+            <w:rPr>
+              <w:rFonts w:cstheme="minorHAnsi"/>
+              <w:sz w:val="24"/>
+              <w:szCs w:val="24"/>
+            </w:rPr>
+            <w:fldChar w:fldCharType="end"/>
+          </w:r>
+        </w:sdtContent>
+      </w:sdt>
       <w:r>
         <w:rPr>
           <w:rFonts w:cstheme="minorHAnsi"/>
@@ -5099,23 +5375,94 @@
           <w:sz w:val="24"/>
           <w:szCs w:val="24"/>
         </w:rPr>
-        <w:t>So, 95% of the time, the true difference in means will be different from 0.</w:t>
-      </w:r>
-      <w:r>
-        <w:rPr>
-          <w:rFonts w:cstheme="minorHAnsi"/>
-          <w:sz w:val="24"/>
-          <w:szCs w:val="24"/>
-        </w:rPr>
-        <w:t xml:space="preserve"> </w:t>
-      </w:r>
-      <w:r>
-        <w:rPr>
-          <w:rFonts w:cstheme="minorHAnsi"/>
-          <w:sz w:val="24"/>
-          <w:szCs w:val="24"/>
-        </w:rPr>
-        <w:t>Our p-value of 2.2e-16 is much smaller than 0.05, so we can reject the null hypothesis of no difference and say with a high degree of confidence that the true difference in means is not equal to zero.</w:t>
+        <w:t xml:space="preserve">95% of the time, the true difference between means will be greater than or equal to zero. Our p-value of 2.2e-16 is much smaller than 0.05, so we </w:t>
+      </w:r>
+      <w:r>
+        <w:rPr>
+          <w:rFonts w:cstheme="minorHAnsi"/>
+          <w:sz w:val="24"/>
+          <w:szCs w:val="24"/>
+        </w:rPr>
+        <w:t>can</w:t>
+      </w:r>
+      <w:r>
+        <w:rPr>
+          <w:rFonts w:cstheme="minorHAnsi"/>
+          <w:sz w:val="24"/>
+          <w:szCs w:val="24"/>
+        </w:rPr>
+        <w:t xml:space="preserve"> reject the null hypothesis stating there is no difference and conclude there is not a difference in means</w:t>
+      </w:r>
+      <w:sdt>
+        <w:sdtPr>
+          <w:rPr>
+            <w:rFonts w:cstheme="minorHAnsi"/>
+            <w:sz w:val="24"/>
+            <w:szCs w:val="24"/>
+          </w:rPr>
+          <w:id w:val="-476297923"/>
+          <w:citation/>
+        </w:sdtPr>
+        <w:sdtContent>
+          <w:r>
+            <w:rPr>
+              <w:rFonts w:cstheme="minorHAnsi"/>
+              <w:sz w:val="24"/>
+              <w:szCs w:val="24"/>
+            </w:rPr>
+            <w:fldChar w:fldCharType="begin"/>
+          </w:r>
+          <w:r>
+            <w:rPr>
+              <w:rFonts w:cstheme="minorHAnsi"/>
+              <w:sz w:val="24"/>
+              <w:szCs w:val="24"/>
+            </w:rPr>
+            <w:instrText xml:space="preserve"> CITATION Rob171 \l 16393 </w:instrText>
+          </w:r>
+          <w:r>
+            <w:rPr>
+              <w:rFonts w:cstheme="minorHAnsi"/>
+              <w:sz w:val="24"/>
+              <w:szCs w:val="24"/>
+            </w:rPr>
+            <w:fldChar w:fldCharType="separate"/>
+          </w:r>
+          <w:r>
+            <w:rPr>
+              <w:rFonts w:cstheme="minorHAnsi"/>
+              <w:noProof/>
+              <w:sz w:val="24"/>
+              <w:szCs w:val="24"/>
+            </w:rPr>
+            <w:t xml:space="preserve"> </w:t>
+          </w:r>
+          <w:r>
+            <w:rPr>
+              <w:rFonts w:cstheme="minorHAnsi"/>
+              <w:noProof/>
+              <w:sz w:val="24"/>
+              <w:szCs w:val="24"/>
+            </w:rPr>
+            <w:t>(Kabacoff, 2017)</w:t>
+          </w:r>
+          <w:r>
+            <w:rPr>
+              <w:rFonts w:cstheme="minorHAnsi"/>
+              <w:sz w:val="24"/>
+              <w:szCs w:val="24"/>
+            </w:rPr>
+            <w:fldChar w:fldCharType="end"/>
+          </w:r>
+        </w:sdtContent>
+      </w:sdt>
+      <w:r>
+        <w:rPr>
+          <w:rFonts w:cstheme="minorHAnsi"/>
+          <w:sz w:val="24"/>
+          <w:szCs w:val="24"/>
+        </w:rPr>
+        <w:t>.</w:t>
       </w:r>
     </w:p>
     <w:p>
@@ -5227,6 +5574,7 @@
         <w:t xml:space="preserve">I have used R inbuild function </w:t>
       </w:r>
       <w:proofErr w:type="spellStart"/>
+      <w:proofErr w:type="gramStart"/>
       <w:r>
         <w:rPr>
           <w:rFonts w:cstheme="minorHAnsi"/>
@@ -5242,7 +5590,16 @@
           <w:sz w:val="24"/>
           <w:szCs w:val="24"/>
         </w:rPr>
-        <w:t>()</w:t>
+        <w:t>(</w:t>
+      </w:r>
+      <w:proofErr w:type="gramEnd"/>
+      <w:r>
+        <w:rPr>
+          <w:rFonts w:cstheme="minorHAnsi"/>
+          <w:sz w:val="24"/>
+          <w:szCs w:val="24"/>
+        </w:rPr>
+        <w:t>)</w:t>
       </w:r>
       <w:r>
         <w:rPr>
@@ -6463,7 +6820,15 @@
           <w:sz w:val="24"/>
           <w:szCs w:val="24"/>
         </w:rPr>
-        <w:t xml:space="preserve">). A Welch two-samples t-test showed that the difference was </w:t>
+        <w:t xml:space="preserve">). </w:t>
+      </w:r>
+      <w:r>
+        <w:rPr>
+          <w:rFonts w:cstheme="minorHAnsi"/>
+          <w:sz w:val="24"/>
+          <w:szCs w:val="24"/>
+        </w:rPr>
+        <w:t xml:space="preserve">The Welch two-samples t-test indicated that there was a statistical </w:t>
       </w:r>
       <w:r>
         <w:rPr>
@@ -6472,39 +6837,96 @@
           <w:szCs w:val="24"/>
         </w:rPr>
         <w:lastRenderedPageBreak/>
-        <w:t>statistically significant, t(</w:t>
-      </w:r>
-      <w:r>
-        <w:rPr>
-          <w:rFonts w:cstheme="minorHAnsi"/>
-          <w:sz w:val="24"/>
-          <w:szCs w:val="24"/>
-        </w:rPr>
-        <w:t>15197.18</w:t>
-      </w:r>
-      <w:r>
-        <w:rPr>
-          <w:rFonts w:cstheme="minorHAnsi"/>
-          <w:sz w:val="24"/>
-          <w:szCs w:val="24"/>
-        </w:rPr>
-        <w:t xml:space="preserve">) = </w:t>
-      </w:r>
-      <w:r>
-        <w:rPr>
-          <w:rFonts w:cstheme="minorHAnsi"/>
-          <w:sz w:val="24"/>
-          <w:szCs w:val="24"/>
-        </w:rPr>
-        <w:t>10.28</w:t>
-      </w:r>
-      <w:r>
-        <w:rPr>
-          <w:rFonts w:cstheme="minorHAnsi"/>
-          <w:sz w:val="24"/>
-          <w:szCs w:val="24"/>
-        </w:rPr>
-        <w:t>, p &lt; 0.0001, d = 6.57; where, t(26.9) is shorthand notation for a Welch t-statistic that has 26.9 degrees of freedom.</w:t>
+        <w:t xml:space="preserve">difference, </w:t>
+      </w:r>
+      <w:proofErr w:type="gramStart"/>
+      <w:r>
+        <w:rPr>
+          <w:rFonts w:cstheme="minorHAnsi"/>
+          <w:sz w:val="24"/>
+          <w:szCs w:val="24"/>
+        </w:rPr>
+        <w:t>t(</w:t>
+      </w:r>
+      <w:proofErr w:type="gramEnd"/>
+      <w:r>
+        <w:rPr>
+          <w:rFonts w:cstheme="minorHAnsi"/>
+          <w:sz w:val="24"/>
+          <w:szCs w:val="24"/>
+        </w:rPr>
+        <w:t>15197.18) = 10.28, d = 6.57, p.0001; where t(26.9) is shorthand notation for a Welch t-statistic that has 26.9 degrees of freedom</w:t>
+      </w:r>
+      <w:sdt>
+        <w:sdtPr>
+          <w:rPr>
+            <w:rFonts w:cstheme="minorHAnsi"/>
+            <w:sz w:val="24"/>
+            <w:szCs w:val="24"/>
+          </w:rPr>
+          <w:id w:val="397411486"/>
+          <w:citation/>
+        </w:sdtPr>
+        <w:sdtContent>
+          <w:r>
+            <w:rPr>
+              <w:rFonts w:cstheme="minorHAnsi"/>
+              <w:sz w:val="24"/>
+              <w:szCs w:val="24"/>
+            </w:rPr>
+            <w:fldChar w:fldCharType="begin"/>
+          </w:r>
+          <w:r>
+            <w:rPr>
+              <w:rFonts w:cstheme="minorHAnsi"/>
+              <w:sz w:val="24"/>
+              <w:szCs w:val="24"/>
+            </w:rPr>
+            <w:instrText xml:space="preserve"> CITATION Rob171 \l 16393 </w:instrText>
+          </w:r>
+          <w:r>
+            <w:rPr>
+              <w:rFonts w:cstheme="minorHAnsi"/>
+              <w:sz w:val="24"/>
+              <w:szCs w:val="24"/>
+            </w:rPr>
+            <w:fldChar w:fldCharType="separate"/>
+          </w:r>
+          <w:r>
+            <w:rPr>
+              <w:rFonts w:cstheme="minorHAnsi"/>
+              <w:noProof/>
+              <w:sz w:val="24"/>
+              <w:szCs w:val="24"/>
+            </w:rPr>
+            <w:t xml:space="preserve"> </w:t>
+          </w:r>
+          <w:r>
+            <w:rPr>
+              <w:rFonts w:cstheme="minorHAnsi"/>
+              <w:noProof/>
+              <w:sz w:val="24"/>
+              <w:szCs w:val="24"/>
+            </w:rPr>
+            <w:t>(Kabacoff, 2017)</w:t>
+          </w:r>
+          <w:r>
+            <w:rPr>
+              <w:rFonts w:cstheme="minorHAnsi"/>
+              <w:sz w:val="24"/>
+              <w:szCs w:val="24"/>
+            </w:rPr>
+            <w:fldChar w:fldCharType="end"/>
+          </w:r>
+        </w:sdtContent>
+      </w:sdt>
+      <w:r>
+        <w:rPr>
+          <w:rFonts w:cstheme="minorHAnsi"/>
+          <w:sz w:val="24"/>
+          <w:szCs w:val="24"/>
+        </w:rPr>
+        <w:t xml:space="preserve">. </w:t>
       </w:r>
       <w:r>
         <w:rPr>
@@ -6666,6 +7088,7 @@
         </w:rPr>
         <w:t xml:space="preserve">When using the </w:t>
       </w:r>
+      <w:proofErr w:type="gramStart"/>
       <w:r>
         <w:rPr>
           <w:rFonts w:cstheme="minorHAnsi"/>
@@ -6674,16 +7097,9 @@
           <w:sz w:val="24"/>
           <w:szCs w:val="24"/>
         </w:rPr>
-        <w:t>plot()</w:t>
-      </w:r>
-      <w:r>
-        <w:rPr>
-          <w:rFonts w:cstheme="minorHAnsi"/>
-          <w:sz w:val="24"/>
-          <w:szCs w:val="24"/>
-        </w:rPr>
-        <w:t xml:space="preserve"> function, the first plot is the </w:t>
-      </w:r>
+        <w:t>plot(</w:t>
+      </w:r>
+      <w:proofErr w:type="gramEnd"/>
       <w:r>
         <w:rPr>
           <w:rFonts w:cstheme="minorHAnsi"/>
@@ -6692,31 +7108,15 @@
           <w:sz w:val="24"/>
           <w:szCs w:val="24"/>
         </w:rPr>
-        <w:t>Residuals vs Fitted plot</w:t>
-      </w:r>
-      <w:r>
-        <w:rPr>
-          <w:rFonts w:cstheme="minorHAnsi"/>
-          <w:sz w:val="24"/>
-          <w:szCs w:val="24"/>
-        </w:rPr>
-        <w:t xml:space="preserve">, </w:t>
-      </w:r>
-      <w:r>
-        <w:rPr>
-          <w:rFonts w:cstheme="minorHAnsi"/>
-          <w:sz w:val="24"/>
-          <w:szCs w:val="24"/>
-        </w:rPr>
-        <w:t>second</w:t>
-      </w:r>
-      <w:r>
-        <w:rPr>
-          <w:rFonts w:cstheme="minorHAnsi"/>
-          <w:sz w:val="24"/>
-          <w:szCs w:val="24"/>
-        </w:rPr>
-        <w:t xml:space="preserve"> plot is the </w:t>
+        <w:t>)</w:t>
+      </w:r>
+      <w:r>
+        <w:rPr>
+          <w:rFonts w:cstheme="minorHAnsi"/>
+          <w:sz w:val="24"/>
+          <w:szCs w:val="24"/>
+        </w:rPr>
+        <w:t xml:space="preserve"> function, the first plot is the </w:t>
       </w:r>
       <w:r>
         <w:rPr>
@@ -6726,39 +7126,31 @@
           <w:sz w:val="24"/>
           <w:szCs w:val="24"/>
         </w:rPr>
-        <w:t>Q-Q Plot</w:t>
-      </w:r>
-      <w:r>
-        <w:rPr>
-          <w:rFonts w:cstheme="minorHAnsi"/>
-          <w:sz w:val="24"/>
-          <w:szCs w:val="24"/>
-        </w:rPr>
-        <w:t>, t</w:t>
-      </w:r>
-      <w:r>
-        <w:rPr>
-          <w:rFonts w:cstheme="minorHAnsi"/>
-          <w:sz w:val="24"/>
-          <w:szCs w:val="24"/>
-        </w:rPr>
-        <w:t>hird</w:t>
-      </w:r>
-      <w:r>
-        <w:rPr>
-          <w:rFonts w:cstheme="minorHAnsi"/>
-          <w:sz w:val="24"/>
-          <w:szCs w:val="24"/>
-        </w:rPr>
-        <w:t xml:space="preserve"> plot is the</w:t>
-      </w:r>
-      <w:r>
-        <w:rPr>
-          <w:rFonts w:cstheme="minorHAnsi"/>
-          <w:sz w:val="24"/>
-          <w:szCs w:val="24"/>
-        </w:rPr>
-        <w:t xml:space="preserve"> </w:t>
+        <w:t>Residuals vs Fitted plot</w:t>
+      </w:r>
+      <w:r>
+        <w:rPr>
+          <w:rFonts w:cstheme="minorHAnsi"/>
+          <w:sz w:val="24"/>
+          <w:szCs w:val="24"/>
+        </w:rPr>
+        <w:t xml:space="preserve">, </w:t>
+      </w:r>
+      <w:r>
+        <w:rPr>
+          <w:rFonts w:cstheme="minorHAnsi"/>
+          <w:sz w:val="24"/>
+          <w:szCs w:val="24"/>
+        </w:rPr>
+        <w:t>second</w:t>
+      </w:r>
+      <w:r>
+        <w:rPr>
+          <w:rFonts w:cstheme="minorHAnsi"/>
+          <w:sz w:val="24"/>
+          <w:szCs w:val="24"/>
+        </w:rPr>
+        <w:t xml:space="preserve"> plot is the </w:t>
       </w:r>
       <w:r>
         <w:rPr>
@@ -6768,31 +7160,31 @@
           <w:sz w:val="24"/>
           <w:szCs w:val="24"/>
         </w:rPr>
-        <w:t>Scale-Location plot</w:t>
-      </w:r>
-      <w:r>
-        <w:rPr>
-          <w:rFonts w:cstheme="minorHAnsi"/>
-          <w:sz w:val="24"/>
-          <w:szCs w:val="24"/>
-        </w:rPr>
-        <w:t xml:space="preserve">, </w:t>
-      </w:r>
-      <w:r>
-        <w:rPr>
-          <w:rFonts w:cstheme="minorHAnsi"/>
-          <w:sz w:val="24"/>
-          <w:szCs w:val="24"/>
-        </w:rPr>
-        <w:t xml:space="preserve">fifth </w:t>
-      </w:r>
-      <w:r>
-        <w:rPr>
-          <w:rFonts w:cstheme="minorHAnsi"/>
-          <w:sz w:val="24"/>
-          <w:szCs w:val="24"/>
-        </w:rPr>
-        <w:t>plot is the</w:t>
+        <w:t>Q-Q Plot</w:t>
+      </w:r>
+      <w:r>
+        <w:rPr>
+          <w:rFonts w:cstheme="minorHAnsi"/>
+          <w:sz w:val="24"/>
+          <w:szCs w:val="24"/>
+        </w:rPr>
+        <w:t>, t</w:t>
+      </w:r>
+      <w:r>
+        <w:rPr>
+          <w:rFonts w:cstheme="minorHAnsi"/>
+          <w:sz w:val="24"/>
+          <w:szCs w:val="24"/>
+        </w:rPr>
+        <w:t>hird</w:t>
+      </w:r>
+      <w:r>
+        <w:rPr>
+          <w:rFonts w:cstheme="minorHAnsi"/>
+          <w:sz w:val="24"/>
+          <w:szCs w:val="24"/>
+        </w:rPr>
+        <w:t xml:space="preserve"> plot is the</w:t>
       </w:r>
       <w:r>
         <w:rPr>
@@ -6810,7 +7202,39 @@
           <w:sz w:val="24"/>
           <w:szCs w:val="24"/>
         </w:rPr>
-        <w:t xml:space="preserve">Residuals vs </w:t>
+        <w:t>Scale-Location plot</w:t>
+      </w:r>
+      <w:r>
+        <w:rPr>
+          <w:rFonts w:cstheme="minorHAnsi"/>
+          <w:sz w:val="24"/>
+          <w:szCs w:val="24"/>
+        </w:rPr>
+        <w:t xml:space="preserve">, </w:t>
+      </w:r>
+      <w:r>
+        <w:rPr>
+          <w:rFonts w:cstheme="minorHAnsi"/>
+          <w:sz w:val="24"/>
+          <w:szCs w:val="24"/>
+        </w:rPr>
+        <w:t xml:space="preserve">fifth </w:t>
+      </w:r>
+      <w:r>
+        <w:rPr>
+          <w:rFonts w:cstheme="minorHAnsi"/>
+          <w:sz w:val="24"/>
+          <w:szCs w:val="24"/>
+        </w:rPr>
+        <w:t>plot is the</w:t>
+      </w:r>
+      <w:r>
+        <w:rPr>
+          <w:rFonts w:cstheme="minorHAnsi"/>
+          <w:sz w:val="24"/>
+          <w:szCs w:val="24"/>
+        </w:rPr>
+        <w:t xml:space="preserve"> </w:t>
       </w:r>
       <w:r>
         <w:rPr>
@@ -6820,7 +7244,7 @@
           <w:sz w:val="24"/>
           <w:szCs w:val="24"/>
         </w:rPr>
-        <w:t>Leverage</w:t>
+        <w:t xml:space="preserve">Residuals vs </w:t>
       </w:r>
       <w:r>
         <w:rPr>
@@ -6830,8 +7254,93 @@
           <w:sz w:val="24"/>
           <w:szCs w:val="24"/>
         </w:rPr>
+        <w:t>Leverage</w:t>
+      </w:r>
+      <w:r>
+        <w:rPr>
+          <w:rFonts w:cstheme="minorHAnsi"/>
+          <w:b/>
+          <w:bCs/>
+          <w:sz w:val="24"/>
+          <w:szCs w:val="24"/>
+        </w:rPr>
         <w:t xml:space="preserve"> plot</w:t>
       </w:r>
+      <w:sdt>
+        <w:sdtPr>
+          <w:rPr>
+            <w:rFonts w:cstheme="minorHAnsi"/>
+            <w:b/>
+            <w:bCs/>
+            <w:sz w:val="24"/>
+            <w:szCs w:val="24"/>
+          </w:rPr>
+          <w:id w:val="536163872"/>
+          <w:citation/>
+        </w:sdtPr>
+        <w:sdtContent>
+          <w:r>
+            <w:rPr>
+              <w:rFonts w:cstheme="minorHAnsi"/>
+              <w:b/>
+              <w:bCs/>
+              <w:sz w:val="24"/>
+              <w:szCs w:val="24"/>
+            </w:rPr>
+            <w:fldChar w:fldCharType="begin"/>
+          </w:r>
+          <w:r>
+            <w:rPr>
+              <w:rFonts w:cstheme="minorHAnsi"/>
+              <w:b/>
+              <w:bCs/>
+              <w:sz w:val="24"/>
+              <w:szCs w:val="24"/>
+            </w:rPr>
+            <w:instrText xml:space="preserve"> CITATION Rob17 \l 16393 </w:instrText>
+          </w:r>
+          <w:r>
+            <w:rPr>
+              <w:rFonts w:cstheme="minorHAnsi"/>
+              <w:b/>
+              <w:bCs/>
+              <w:sz w:val="24"/>
+              <w:szCs w:val="24"/>
+            </w:rPr>
+            <w:fldChar w:fldCharType="separate"/>
+          </w:r>
+          <w:r>
+            <w:rPr>
+              <w:rFonts w:cstheme="minorHAnsi"/>
+              <w:b/>
+              <w:bCs/>
+              <w:noProof/>
+              <w:sz w:val="24"/>
+              <w:szCs w:val="24"/>
+            </w:rPr>
+            <w:t xml:space="preserve"> </w:t>
+          </w:r>
+          <w:r>
+            <w:rPr>
+              <w:rFonts w:cstheme="minorHAnsi"/>
+              <w:noProof/>
+              <w:sz w:val="24"/>
+              <w:szCs w:val="24"/>
+            </w:rPr>
+            <w:t>(Kabacoff, 2017)</w:t>
+          </w:r>
+          <w:r>
+            <w:rPr>
+              <w:rFonts w:cstheme="minorHAnsi"/>
+              <w:b/>
+              <w:bCs/>
+              <w:sz w:val="24"/>
+              <w:szCs w:val="24"/>
+            </w:rPr>
+            <w:fldChar w:fldCharType="end"/>
+          </w:r>
+        </w:sdtContent>
+      </w:sdt>
       <w:r>
         <w:rPr>
           <w:rFonts w:cstheme="minorHAnsi"/>
@@ -6889,7 +7398,78 @@
           <w:sz w:val="24"/>
           <w:szCs w:val="24"/>
         </w:rPr>
-        <w:t>For a correct linear regression, the data needs to be linear so this will test if that condition is met.</w:t>
+        <w:t>For a correct linear regression, the data needs to be linear so this will test if that condition is met</w:t>
+      </w:r>
+      <w:sdt>
+        <w:sdtPr>
+          <w:rPr>
+            <w:rFonts w:cstheme="minorHAnsi"/>
+            <w:sz w:val="24"/>
+            <w:szCs w:val="24"/>
+          </w:rPr>
+          <w:id w:val="1350066955"/>
+          <w:citation/>
+        </w:sdtPr>
+        <w:sdtContent>
+          <w:r>
+            <w:rPr>
+              <w:rFonts w:cstheme="minorHAnsi"/>
+              <w:sz w:val="24"/>
+              <w:szCs w:val="24"/>
+            </w:rPr>
+            <w:fldChar w:fldCharType="begin"/>
+          </w:r>
+          <w:r>
+            <w:rPr>
+              <w:rFonts w:cstheme="minorHAnsi"/>
+              <w:sz w:val="24"/>
+              <w:szCs w:val="24"/>
+            </w:rPr>
+            <w:instrText xml:space="preserve"> CITATION Rob17 \l 16393 </w:instrText>
+          </w:r>
+          <w:r>
+            <w:rPr>
+              <w:rFonts w:cstheme="minorHAnsi"/>
+              <w:sz w:val="24"/>
+              <w:szCs w:val="24"/>
+            </w:rPr>
+            <w:fldChar w:fldCharType="separate"/>
+          </w:r>
+          <w:r>
+            <w:rPr>
+              <w:rFonts w:cstheme="minorHAnsi"/>
+              <w:noProof/>
+              <w:sz w:val="24"/>
+              <w:szCs w:val="24"/>
+            </w:rPr>
+            <w:t xml:space="preserve"> </w:t>
+          </w:r>
+          <w:r>
+            <w:rPr>
+              <w:rFonts w:cstheme="minorHAnsi"/>
+              <w:noProof/>
+              <w:sz w:val="24"/>
+              <w:szCs w:val="24"/>
+            </w:rPr>
+            <w:t>(Kabacoff, 2017)</w:t>
+          </w:r>
+          <w:r>
+            <w:rPr>
+              <w:rFonts w:cstheme="minorHAnsi"/>
+              <w:sz w:val="24"/>
+              <w:szCs w:val="24"/>
+            </w:rPr>
+            <w:fldChar w:fldCharType="end"/>
+          </w:r>
+        </w:sdtContent>
+      </w:sdt>
+      <w:r>
+        <w:rPr>
+          <w:rFonts w:cstheme="minorHAnsi"/>
+          <w:sz w:val="24"/>
+          <w:szCs w:val="24"/>
+        </w:rPr>
+        <w:t>.</w:t>
       </w:r>
       <w:r>
         <w:rPr>
@@ -7120,7 +7700,7 @@
           <v:shape id="_x0000_i1025" type="#_x0000_t75" style="width:77.25pt;height:49.5pt" o:ole="">
             <v:imagedata r:id="rId27" o:title=""/>
           </v:shape>
-          <o:OLEObject Type="Embed" ProgID="Package" ShapeID="_x0000_i1025" DrawAspect="Icon" ObjectID="_1704215397" r:id="rId28"/>
+          <o:OLEObject Type="Embed" ProgID="Package" ShapeID="_x0000_i1025" DrawAspect="Icon" ObjectID="_1704234406" r:id="rId28"/>
         </w:object>
       </w:r>
     </w:p>
@@ -7542,6 +8122,55 @@
                   <w:u w:val="single"/>
                 </w:rPr>
                 <w:t>https://www.machinelearningplus.com/statistics/statistical-significance-tests-r/</w:t>
+              </w:r>
+              <w:r>
+                <w:rPr>
+                  <w:noProof/>
+                </w:rPr>
+                <w:br/>
+                <w:t>[Accessed 01 2022].</w:t>
+              </w:r>
+            </w:p>
+            <w:p>
+              <w:pPr>
+                <w:pStyle w:val="Bibliography"/>
+                <w:rPr>
+                  <w:noProof/>
+                </w:rPr>
+              </w:pPr>
+              <w:r>
+                <w:rPr>
+                  <w:noProof/>
+                </w:rPr>
+                <w:t xml:space="preserve">Zach, 2020. </w:t>
+              </w:r>
+              <w:r>
+                <w:rPr>
+                  <w:i/>
+                  <w:iCs/>
+                  <w:noProof/>
+                </w:rPr>
+                <w:t xml:space="preserve">How to Read a Correlation Matrix. </w:t>
+              </w:r>
+              <w:r>
+                <w:rPr>
+                  <w:noProof/>
+                </w:rPr>
+                <w:t xml:space="preserve">[Online] </w:t>
+              </w:r>
+              <w:r>
+                <w:rPr>
+                  <w:noProof/>
+                </w:rPr>
+                <w:br/>
+                <w:t xml:space="preserve">Available at: </w:t>
+              </w:r>
+              <w:r>
+                <w:rPr>
+                  <w:noProof/>
+                  <w:u w:val="single"/>
+                </w:rPr>
+                <w:t>https://www.statology.org/how-to-read-a-correlation-matrix/</w:t>
               </w:r>
               <w:r>
                 <w:rPr>
@@ -8917,7 +9546,7 @@
     <b:MonthAccessed>01</b:MonthAccessed>
     <b:DayAccessed>15</b:DayAccessed>
     <b:URL>https://rpubs.com/iabrady/residual-analysis</b:URL>
-    <b:RefOrder>1</b:RefOrder>
+    <b:RefOrder>4</b:RefOrder>
   </b:Source>
   <b:Source>
     <b:Tag>Rob17</b:Tag>
@@ -8939,7 +9568,7 @@
     <b:YearAccessed>2022</b:YearAccessed>
     <b:MonthAccessed>01</b:MonthAccessed>
     <b:URL>https://www.statmethods.net/stats/regression.html</b:URL>
-    <b:RefOrder>2</b:RefOrder>
+    <b:RefOrder>3</b:RefOrder>
   </b:Source>
   <b:Source>
     <b:Tag>Rob171</b:Tag>
@@ -8961,7 +9590,7 @@
     <b:YearAccessed>2022</b:YearAccessed>
     <b:MonthAccessed>01</b:MonthAccessed>
     <b:URL>https://www.statmethods.net/stats/ttest.html</b:URL>
-    <b:RefOrder>3</b:RefOrder>
+    <b:RefOrder>2</b:RefOrder>
   </b:Source>
   <b:Source>
     <b:Tag>Rob172</b:Tag>
@@ -8983,7 +9612,7 @@
     <b:YearAccessed>2022</b:YearAccessed>
     <b:MonthAccessed>01</b:MonthAccessed>
     <b:URL>https://www.statmethods.net/stats/descriptives.html</b:URL>
-    <b:RefOrder>4</b:RefOrder>
+    <b:RefOrder>5</b:RefOrder>
   </b:Source>
   <b:Source>
     <b:Tag>Reb20</b:Tag>
@@ -9006,7 +9635,7 @@
     <b:YearAccessed>2022</b:YearAccessed>
     <b:MonthAccessed>01</b:MonthAccessed>
     <b:URL>https://www.scribbr.com/statistics/statistical-tests/</b:URL>
-    <b:RefOrder>5</b:RefOrder>
+    <b:RefOrder>6</b:RefOrder>
   </b:Source>
   <b:Source>
     <b:Tag>Sel17</b:Tag>
@@ -9029,7 +9658,7 @@
     <b:YearAccessed>2022</b:YearAccessed>
     <b:MonthAccessed>01</b:MonthAccessed>
     <b:URL>https://www.machinelearningplus.com/statistics/statistical-significance-tests-r/</b:URL>
-    <b:RefOrder>6</b:RefOrder>
+    <b:RefOrder>7</b:RefOrder>
   </b:Source>
   <b:Source>
     <b:Tag>Dat22</b:Tag>
@@ -9045,7 +9674,29 @@
     <b:MonthAccessed>01</b:MonthAccessed>
     <b:URL>https://data-flair.training/blogs/hypothesis-testing-in-r/</b:URL>
     <b:Year>2022</b:Year>
-    <b:RefOrder>7</b:RefOrder>
+    <b:RefOrder>8</b:RefOrder>
+  </b:Source>
+  <b:Source>
+    <b:Tag>Zac20</b:Tag>
+    <b:SourceType>DocumentFromInternetSite</b:SourceType>
+    <b:Guid>{EA570507-6A74-447F-9924-A4E1B956692A}</b:Guid>
+    <b:Author>
+      <b:Author>
+        <b:NameList>
+          <b:Person>
+            <b:Last>Zach</b:Last>
+          </b:Person>
+        </b:NameList>
+      </b:Author>
+    </b:Author>
+    <b:Title>How to Read a Correlation Matrix</b:Title>
+    <b:Year>2020</b:Year>
+    <b:Month>01</b:Month>
+    <b:Day>27</b:Day>
+    <b:YearAccessed>2022</b:YearAccessed>
+    <b:MonthAccessed>01</b:MonthAccessed>
+    <b:URL>https://www.statology.org/how-to-read-a-correlation-matrix/</b:URL>
+    <b:RefOrder>1</b:RefOrder>
   </b:Source>
 </b:Sources>
 </file>
@@ -9059,7 +9710,7 @@
 </file>
 
 <file path=customXml/itemProps2.xml><?xml version="1.0" encoding="utf-8"?>
-<ds:datastoreItem xmlns:ds="http://schemas.openxmlformats.org/officeDocument/2006/customXml" ds:itemID="{F739CB44-D17C-49F5-9FE8-07F80A680565}">
+<ds:datastoreItem xmlns:ds="http://schemas.openxmlformats.org/officeDocument/2006/customXml" ds:itemID="{A854D08C-341F-42DF-B5F0-37FA830B7E45}">
   <ds:schemaRefs>
     <ds:schemaRef ds:uri="http://schemas.openxmlformats.org/officeDocument/2006/bibliography"/>
   </ds:schemaRefs>
